--- a/Paper Docs/PET_Paper_DS2.docx
+++ b/Paper Docs/PET_Paper_DS2.docx
@@ -115,7 +115,21 @@
         <w:rPr>
           <w:highlight w:val="cyan"/>
         </w:rPr>
-        <w:t>Templin and Cherry, 1997</w:t>
+        <w:t>Te</w:t>
+      </w:r>
+      <w:r>
+        <w:rPr>
+          <w:highlight w:val="yellow"/>
+        </w:rPr>
+        <w:t xml:space="preserve">mplin </w:t>
+      </w:r>
+      <w:bookmarkStart w:id="1" w:name="_GoBack"/>
+      <w:bookmarkEnd w:id="1"/>
+      <w:r>
+        <w:rPr>
+          <w:highlight w:val="cyan"/>
+        </w:rPr>
+        <w:t>and Cherry, 1997</w:t>
       </w:r>
       <w:bookmarkEnd w:id="0"/>
       <w:r>
@@ -198,7 +212,7 @@
       <w:r>
         <w:t xml:space="preserve"> </w:t>
       </w:r>
-      <w:commentRangeStart w:id="1"/>
+      <w:commentRangeStart w:id="2"/>
       <w:r>
         <w:t xml:space="preserve">In 2018 the </w:t>
       </w:r>
@@ -214,14 +228,14 @@
       <w:r>
         <w:t xml:space="preserve"> </w:t>
       </w:r>
-      <w:commentRangeEnd w:id="1"/>
-      <w:r>
-        <w:commentReference w:id="1"/>
+      <w:commentRangeEnd w:id="2"/>
+      <w:r>
+        <w:commentReference w:id="2"/>
       </w:r>
       <w:r>
         <w:t>developed a plan for improvements and upgrades at four major POTWs (</w:t>
       </w:r>
-      <w:bookmarkStart w:id="2" w:name="_Hlk22470596"/>
+      <w:bookmarkStart w:id="3" w:name="_Hlk22470596"/>
       <w:r>
         <w:rPr>
           <w:color w:val="FF0000"/>
@@ -235,7 +249,7 @@
         </w:rPr>
         <w:t>memo</w:t>
       </w:r>
-      <w:bookmarkEnd w:id="2"/>
+      <w:bookmarkEnd w:id="3"/>
       <w:r>
         <w:rPr>
           <w:highlight w:val="cyan"/>
@@ -954,14 +968,14 @@
       <w:r>
         <w:t>he Sacramento and San Joaquin Rivers deliver freshwater to the Delta with about 84% coming from the Sacramento River, 13% coming from the San Joaquin River, and 3% from other smaller rivers (</w:t>
       </w:r>
-      <w:bookmarkStart w:id="3" w:name="_Hlk22470574"/>
+      <w:bookmarkStart w:id="4" w:name="_Hlk22470574"/>
       <w:r>
         <w:rPr>
           <w:highlight w:val="cyan"/>
         </w:rPr>
         <w:t>Jassby and Cloern, 2000</w:t>
       </w:r>
-      <w:bookmarkEnd w:id="3"/>
+      <w:bookmarkEnd w:id="4"/>
       <w:r>
         <w:rPr>
           <w:highlight w:val="cyan"/>
@@ -1028,7 +1042,7 @@
       <w:r>
         <w:t xml:space="preserve">to the Sutter Bypass and the Yolo Bypass, around the Freeport gage and returned to the Sacramento River downstream </w:t>
       </w:r>
-      <w:commentRangeStart w:id="4"/>
+      <w:commentRangeStart w:id="5"/>
       <w:r>
         <w:t>of Freeport in</w:t>
       </w:r>
@@ -1044,12 +1058,12 @@
       <w:r>
         <w:t>elta</w:t>
       </w:r>
-      <w:commentRangeEnd w:id="4"/>
+      <w:commentRangeEnd w:id="5"/>
       <w:r>
         <w:rPr>
           <w:rStyle w:val="CommentReference"/>
         </w:rPr>
-        <w:commentReference w:id="4"/>
+        <w:commentReference w:id="5"/>
       </w:r>
       <w:r>
         <w:t>.</w:t>
@@ -1252,7 +1266,7 @@
       <w:r>
         <w:t xml:space="preserve"> </w:t>
       </w:r>
-      <w:bookmarkStart w:id="5" w:name="_Hlk22470556"/>
+      <w:bookmarkStart w:id="6" w:name="_Hlk22470556"/>
       <w:r>
         <w:rPr>
           <w:highlight w:val="cyan"/>
@@ -1274,7 +1288,7 @@
       <w:r>
         <w:t xml:space="preserve">. </w:t>
       </w:r>
-      <w:bookmarkEnd w:id="5"/>
+      <w:bookmarkEnd w:id="6"/>
       <w:r>
         <w:t>The</w:t>
       </w:r>
@@ -1351,14 +1365,14 @@
       <w:r>
         <w:t xml:space="preserve"> (SPARROW) models (</w:t>
       </w:r>
-      <w:bookmarkStart w:id="6" w:name="_Hlk22470547"/>
+      <w:bookmarkStart w:id="7" w:name="_Hlk22470547"/>
       <w:r>
         <w:rPr>
           <w:highlight w:val="cyan"/>
         </w:rPr>
         <w:t>Hirsch et al. 2010, Preston et al., 2009, 2011b</w:t>
       </w:r>
-      <w:bookmarkEnd w:id="6"/>
+      <w:bookmarkEnd w:id="7"/>
       <w:r>
         <w:t>)</w:t>
       </w:r>
@@ -1402,7 +1416,7 @@
       <w:r>
         <w:t>(</w:t>
       </w:r>
-      <w:bookmarkStart w:id="7" w:name="_Hlk22472352"/>
+      <w:bookmarkStart w:id="8" w:name="_Hlk22472352"/>
       <w:r>
         <w:rPr>
           <w:highlight w:val="cyan"/>
@@ -1421,7 +1435,7 @@
         </w:rPr>
         <w:t xml:space="preserve"> bootstrap paper</w:t>
       </w:r>
-      <w:bookmarkEnd w:id="7"/>
+      <w:bookmarkEnd w:id="8"/>
       <w:r>
         <w:t>)</w:t>
       </w:r>
@@ -2961,19 +2975,7 @@
         <w:t xml:space="preserve">delivery variables, and instream loss. </w:t>
       </w:r>
       <w:r>
-        <w:t>Water-quality predictors in the</w:t>
-      </w:r>
-      <w:r>
-        <w:t xml:space="preserve"> </w:t>
-      </w:r>
-      <w:r>
-        <w:t>model are developed as functions of both reach and land</w:t>
-      </w:r>
-      <w:r>
-        <w:t xml:space="preserve"> </w:t>
-      </w:r>
-      <w:r>
-        <w:t>surface</w:t>
+        <w:t>Water-quality predictors in the model are developed as functions of both reach and land surface</w:t>
       </w:r>
       <w:r>
         <w:t xml:space="preserve"> </w:t>
@@ -2997,10 +2999,7 @@
         <w:t xml:space="preserve"> </w:t>
       </w:r>
       <w:r>
-        <w:t>with rates of material transport through the watershed</w:t>
-      </w:r>
-      <w:r>
-        <w:t xml:space="preserve">. </w:t>
+        <w:t xml:space="preserve">with rates of material transport through the watershed. </w:t>
       </w:r>
       <w:r>
         <w:t>Details on the theoretical development</w:t>
@@ -3011,7 +3010,7 @@
       <w:r>
         <w:t xml:space="preserve">of the SPARROW model are provided by </w:t>
       </w:r>
-      <w:bookmarkStart w:id="8" w:name="_Hlk22473063"/>
+      <w:bookmarkStart w:id="9" w:name="_Hlk22473063"/>
       <w:r>
         <w:rPr>
           <w:highlight w:val="cyan"/>
@@ -3031,7 +3030,7 @@
         </w:rPr>
       </w:pPr>
     </w:p>
-    <w:bookmarkEnd w:id="8"/>
+    <w:bookmarkEnd w:id="9"/>
     <w:p/>
     <w:p>
       <w:pPr>
@@ -3307,7 +3306,7 @@
       <w:r>
         <w:t xml:space="preserve"> during the reported drought period of 2012-2016 (</w:t>
       </w:r>
-      <w:bookmarkStart w:id="9" w:name="_Hlk22473163"/>
+      <w:bookmarkStart w:id="10" w:name="_Hlk22473163"/>
       <w:r>
         <w:rPr>
           <w:highlight w:val="cyan"/>
@@ -3323,7 +3322,7 @@
           <w:t>http://www.wrcc.dri.edu/cg-bin/cliMONtpre.pl?ca7630</w:t>
         </w:r>
       </w:hyperlink>
-      <w:bookmarkEnd w:id="9"/>
+      <w:bookmarkEnd w:id="10"/>
       <w:r>
         <w:t>) where</w:t>
       </w:r>
@@ -4245,11 +4244,11 @@
       <w:r>
         <w:t xml:space="preserve"> </w:t>
       </w:r>
-      <w:bookmarkStart w:id="10" w:name="_Hlk20826643"/>
+      <w:bookmarkStart w:id="11" w:name="_Hlk20826643"/>
       <w:r>
         <w:t xml:space="preserve">around the main cities </w:t>
       </w:r>
-      <w:bookmarkEnd w:id="10"/>
+      <w:bookmarkEnd w:id="11"/>
       <w:r>
         <w:t>(</w:t>
       </w:r>
@@ -4294,11 +4293,11 @@
       <w:r>
         <w:t xml:space="preserve"> comes from</w:t>
       </w:r>
-      <w:bookmarkStart w:id="11" w:name="_Hlk21422071"/>
+      <w:bookmarkStart w:id="12" w:name="_Hlk21422071"/>
       <w:r>
         <w:t xml:space="preserve"> agricultural activities from fertilizer and manure applications</w:t>
       </w:r>
-      <w:bookmarkEnd w:id="11"/>
+      <w:bookmarkEnd w:id="12"/>
       <w:r>
         <w:t xml:space="preserve">, 20% from </w:t>
       </w:r>
@@ -5164,7 +5163,7 @@
       <w:r>
         <w:t>Trends in Op concentrations and loads fallowed a similar pattern to that NH4 over the 1970-2019 period with a sharp decline in the initial modeling period with a record high of concentrations and loads estimated at 0.09 mg/l, and 1.1 million kg/year respectively. Estimated OP loads had higher variation than OP concentrations since most of the estimated loads observations fall outside of the 90% confident interval band (</w:t>
       </w:r>
-      <w:commentRangeStart w:id="12"/>
+      <w:commentRangeStart w:id="13"/>
       <w:r>
         <w:rPr>
           <w:color w:val="FF0000"/>
@@ -5172,12 +5171,12 @@
         </w:rPr>
         <w:t>fig 9h</w:t>
       </w:r>
-      <w:commentRangeEnd w:id="12"/>
+      <w:commentRangeEnd w:id="13"/>
       <w:r>
         <w:rPr>
           <w:rStyle w:val="CommentReference"/>
         </w:rPr>
-        <w:commentReference w:id="12"/>
+        <w:commentReference w:id="13"/>
       </w:r>
       <w:r>
         <w:t>).  r</w:t>
@@ -5271,7 +5270,7 @@
           <w:highlight w:val="lightGray"/>
         </w:rPr>
       </w:pPr>
-      <w:commentRangeStart w:id="13"/>
+      <w:commentRangeStart w:id="14"/>
       <w:r>
         <w:rPr>
           <w:color w:val="FF0000"/>
@@ -5379,12 +5378,12 @@
         </w:rPr>
         <w:t xml:space="preserve"> at al., 2011) </w:t>
       </w:r>
-      <w:commentRangeEnd w:id="13"/>
+      <w:commentRangeEnd w:id="14"/>
       <w:r>
         <w:rPr>
           <w:rStyle w:val="CommentReference"/>
         </w:rPr>
-        <w:commentReference w:id="13"/>
+        <w:commentReference w:id="14"/>
       </w:r>
     </w:p>
     <w:p>
@@ -5986,11 +5985,11 @@
       <w:r>
         <w:t xml:space="preserve">a). Hover median </w:t>
       </w:r>
-      <w:bookmarkStart w:id="14" w:name="_Hlk21692466"/>
+      <w:bookmarkStart w:id="15" w:name="_Hlk21692466"/>
       <w:r>
         <w:t>concentrations difference between the early and recent decade are only significant in the months</w:t>
       </w:r>
-      <w:bookmarkEnd w:id="14"/>
+      <w:bookmarkEnd w:id="15"/>
       <w:r>
         <w:t xml:space="preserve"> of February and July through September (</w:t>
       </w:r>
@@ -6416,7 +6415,7 @@
       </w:r>
     </w:p>
     <w:p>
-      <w:commentRangeStart w:id="15"/>
+      <w:commentRangeStart w:id="16"/>
       <w:r>
         <w:rPr>
           <w:color w:val="FF0000"/>
@@ -6424,12 +6423,12 @@
         </w:rPr>
         <w:t>Nutrient ratios (molar) in</w:t>
       </w:r>
-      <w:commentRangeEnd w:id="15"/>
+      <w:commentRangeEnd w:id="16"/>
       <w:r>
         <w:rPr>
           <w:rStyle w:val="CommentReference"/>
         </w:rPr>
-        <w:commentReference w:id="15"/>
+        <w:commentReference w:id="16"/>
       </w:r>
     </w:p>
     <w:p>
@@ -6566,7 +6565,7 @@
         <w:autoSpaceDN w:val="0"/>
         <w:adjustRightInd w:val="0"/>
       </w:pPr>
-      <w:commentRangeStart w:id="16"/>
+      <w:commentRangeStart w:id="17"/>
       <w:r>
         <w:t>The Central Valley Regional Water Quality Control Board (Central Valley Water Board)</w:t>
       </w:r>
@@ -6643,7 +6642,7 @@
         <w:t xml:space="preserve"> important food sources (The et al., 2011)</w:t>
       </w:r>
     </w:p>
-    <w:commentRangeEnd w:id="16"/>
+    <w:commentRangeEnd w:id="17"/>
     <w:p>
       <w:pPr>
         <w:rPr>
@@ -6654,7 +6653,7 @@
         <w:rPr>
           <w:rStyle w:val="CommentReference"/>
         </w:rPr>
-        <w:commentReference w:id="16"/>
+        <w:commentReference w:id="17"/>
       </w:r>
     </w:p>
     <w:p>
@@ -6663,10 +6662,6 @@
           <w:rFonts w:ascii="Times New Roman" w:hAnsi="Times New Roman" w:cs="Times New Roman"/>
         </w:rPr>
       </w:pPr>
-    </w:p>
-    <w:p>
-      <w:bookmarkStart w:id="17" w:name="_GoBack"/>
-      <w:bookmarkEnd w:id="17"/>
     </w:p>
     <w:p/>
     <w:p/>
@@ -6682,6 +6677,7 @@
     <w:p/>
     <w:p/>
     <w:p/>
+    <w:p/>
     <w:p>
       <w:pPr>
         <w:pStyle w:val="Heading1"/>
@@ -6705,13 +6701,7 @@
         <w:ind w:left="720" w:hanging="720"/>
       </w:pPr>
       <w:r>
-        <w:t>Alexander, R.B., R.A. Smith, G.E. Schwarz, E.W. Boyer, J.V.</w:t>
-      </w:r>
-      <w:r>
-        <w:t xml:space="preserve"> </w:t>
-      </w:r>
-      <w:r>
-        <w:t xml:space="preserve">Nolan, and J.W. </w:t>
+        <w:t xml:space="preserve">Alexander, R.B., R.A. Smith, G.E. Schwarz, E.W. Boyer, J.V. Nolan, and J.W. </w:t>
       </w:r>
       <w:proofErr w:type="spellStart"/>
       <w:r>
@@ -6719,25 +6709,7 @@
       </w:r>
       <w:proofErr w:type="spellEnd"/>
       <w:r>
-        <w:t>, 2008. Differences in Phosphorus and</w:t>
-      </w:r>
-      <w:r>
-        <w:t xml:space="preserve"> </w:t>
-      </w:r>
-      <w:r>
-        <w:t>Nitrogen Delivery to the Gulf of Mexico from the Mississippi</w:t>
-      </w:r>
-      <w:r>
-        <w:t xml:space="preserve"> </w:t>
-      </w:r>
-      <w:r>
-        <w:t>River Basin. Journal of Environmental Science and Technology</w:t>
-      </w:r>
-      <w:r>
-        <w:t xml:space="preserve"> </w:t>
-      </w:r>
-      <w:r>
-        <w:t>42(3):822-830.</w:t>
+        <w:t>, 2008. Differences in Phosphorus and Nitrogen Delivery to the Gulf of Mexico from the Mississippi River Basin. Journal of Environmental Science and Technology 42(3):822-830.</w:t>
       </w:r>
     </w:p>
     <w:p>
@@ -7077,14 +7049,7 @@
           <w:rFonts w:asciiTheme="minorHAnsi" w:hAnsiTheme="minorHAnsi" w:cstheme="minorBidi"/>
           <w:color w:val="auto"/>
         </w:rPr>
-        <w:t xml:space="preserve"> </w:t>
-      </w:r>
-      <w:r>
-        <w:rPr>
-          <w:rFonts w:asciiTheme="minorHAnsi" w:hAnsiTheme="minorHAnsi" w:cstheme="minorBidi"/>
-          <w:color w:val="auto"/>
-        </w:rPr>
-        <w:t>10:323-352.</w:t>
+        <w:t xml:space="preserve"> 10:323-352.</w:t>
       </w:r>
     </w:p>
     <w:p>
@@ -7176,31 +7141,7 @@
         <w:rPr>
           <w:highlight w:val="cyan"/>
         </w:rPr>
-        <w:t>-Brinton, A.,</w:t>
-      </w:r>
-      <w:r>
-        <w:rPr>
-          <w:highlight w:val="cyan"/>
-        </w:rPr>
-        <w:t xml:space="preserve"> 2017.  </w:t>
-      </w:r>
-      <w:r>
-        <w:rPr>
-          <w:highlight w:val="cyan"/>
-        </w:rPr>
-        <w:t>Projected Nutrient Load Reductions to the Sacramento-San Joaquin Delta Associated with Changes at Four POTWs</w:t>
-      </w:r>
-      <w:r>
-        <w:rPr>
-          <w:highlight w:val="cyan"/>
-        </w:rPr>
-        <w:t xml:space="preserve">. </w:t>
-      </w:r>
-      <w:r>
-        <w:rPr>
-          <w:highlight w:val="cyan"/>
-        </w:rPr>
-        <w:t>Larry Walker Associates, Memorandum.</w:t>
+        <w:t>-Brinton, A., 2017.  Projected Nutrient Load Reductions to the Sacramento-San Joaquin Delta Associated with Changes at Four POTWs. Larry Walker Associates, Memorandum.</w:t>
       </w:r>
     </w:p>
     <w:p>
@@ -7339,13 +7280,7 @@
         <w:rPr>
           <w:rFonts w:asciiTheme="minorHAnsi" w:hAnsiTheme="minorHAnsi"/>
         </w:rPr>
-        <w:t xml:space="preserve"> </w:t>
-      </w:r>
-      <w:r>
-        <w:rPr>
-          <w:rFonts w:asciiTheme="minorHAnsi" w:hAnsiTheme="minorHAnsi"/>
-        </w:rPr>
-        <w:t xml:space="preserve">47(5):891-915, </w:t>
+        <w:t xml:space="preserve"> 47(5):891-915, </w:t>
       </w:r>
       <w:proofErr w:type="spellStart"/>
       <w:r>
@@ -7447,14 +7382,7 @@
           <w:rFonts w:asciiTheme="minorHAnsi" w:hAnsiTheme="minorHAnsi" w:cstheme="minorBidi"/>
           <w:color w:val="auto"/>
         </w:rPr>
-        <w:t>Saleh, Dina and Joseph Domagalski, 2015. SPARROW Modeling of Nitrogen Sources and Transport in Rivers and Streams of California and Adjacent States, U.S. Journal of the American Water Resources Association (JAWRA) 1-21. DOI: 10.1111/1752-1688.12325.</w:t>
-      </w:r>
-      <w:r>
-        <w:rPr>
-          <w:rFonts w:asciiTheme="minorHAnsi" w:hAnsiTheme="minorHAnsi" w:cstheme="minorBidi"/>
-          <w:color w:val="auto"/>
-        </w:rPr>
-        <w:t xml:space="preserve"> </w:t>
+        <w:t xml:space="preserve">Saleh, Dina and Joseph Domagalski, 2015. SPARROW Modeling of Nitrogen Sources and Transport in Rivers and Streams of California and Adjacent States, U.S. Journal of the American Water Resources Association (JAWRA) 1-21. DOI: 10.1111/1752-1688.12325. </w:t>
       </w:r>
     </w:p>
     <w:p>
@@ -7487,49 +7415,7 @@
           <w:rFonts w:asciiTheme="minorHAnsi" w:hAnsiTheme="minorHAnsi" w:cstheme="minorBidi"/>
           <w:color w:val="auto"/>
         </w:rPr>
-        <w:t>, R.B. Alexander, and R.A. Smith, 2006.</w:t>
-      </w:r>
-      <w:r>
-        <w:rPr>
-          <w:rFonts w:asciiTheme="minorHAnsi" w:hAnsiTheme="minorHAnsi" w:cstheme="minorBidi"/>
-          <w:color w:val="auto"/>
-        </w:rPr>
-        <w:t xml:space="preserve"> </w:t>
-      </w:r>
-      <w:r>
-        <w:rPr>
-          <w:rFonts w:asciiTheme="minorHAnsi" w:hAnsiTheme="minorHAnsi" w:cstheme="minorBidi"/>
-          <w:color w:val="auto"/>
-        </w:rPr>
-        <w:t>The SPARROW Surface Water-Quality Model—Theory, Applications</w:t>
-      </w:r>
-      <w:r>
-        <w:rPr>
-          <w:rFonts w:asciiTheme="minorHAnsi" w:hAnsiTheme="minorHAnsi" w:cstheme="minorBidi"/>
-          <w:color w:val="auto"/>
-        </w:rPr>
-        <w:t xml:space="preserve"> </w:t>
-      </w:r>
-      <w:r>
-        <w:rPr>
-          <w:rFonts w:asciiTheme="minorHAnsi" w:hAnsiTheme="minorHAnsi" w:cstheme="minorBidi"/>
-          <w:color w:val="auto"/>
-        </w:rPr>
-        <w:t>and User Documentation. U.S. Geological Survey Techniques</w:t>
-      </w:r>
-      <w:r>
-        <w:rPr>
-          <w:rFonts w:asciiTheme="minorHAnsi" w:hAnsiTheme="minorHAnsi" w:cstheme="minorBidi"/>
-          <w:color w:val="auto"/>
-        </w:rPr>
-        <w:t xml:space="preserve"> </w:t>
-      </w:r>
-      <w:r>
-        <w:rPr>
-          <w:rFonts w:asciiTheme="minorHAnsi" w:hAnsiTheme="minorHAnsi" w:cstheme="minorBidi"/>
-          <w:color w:val="auto"/>
-        </w:rPr>
-        <w:t>and Methods, book 6, chap. B3, 248 pp. and CD-ROM.</w:t>
+        <w:t>, R.B. Alexander, and R.A. Smith, 2006. The SPARROW Surface Water-Quality Model—Theory, Applications and User Documentation. U.S. Geological Survey Techniques and Methods, book 6, chap. B3, 248 pp. and CD-ROM.</w:t>
       </w:r>
     </w:p>
     <w:p>
@@ -7546,35 +7432,7 @@
           <w:rFonts w:asciiTheme="minorHAnsi" w:hAnsiTheme="minorHAnsi" w:cstheme="minorBidi"/>
           <w:color w:val="auto"/>
         </w:rPr>
-        <w:t>Templin, W.E. and D. E. Cherry, 1997. Drainage-Return, Surface-Water Withdrawal, and Land-Use Data for the Sacramento–San</w:t>
-      </w:r>
-      <w:r>
-        <w:rPr>
-          <w:rFonts w:asciiTheme="minorHAnsi" w:hAnsiTheme="minorHAnsi" w:cstheme="minorBidi"/>
-          <w:color w:val="auto"/>
-        </w:rPr>
-        <w:t xml:space="preserve"> </w:t>
-      </w:r>
-      <w:r>
-        <w:rPr>
-          <w:rFonts w:asciiTheme="minorHAnsi" w:hAnsiTheme="minorHAnsi" w:cstheme="minorBidi"/>
-          <w:color w:val="auto"/>
-        </w:rPr>
-        <w:t>Joaquin Delta, with Emphasis on Twitchell Island, California.</w:t>
-      </w:r>
-      <w:r>
-        <w:rPr>
-          <w:rFonts w:asciiTheme="minorHAnsi" w:hAnsiTheme="minorHAnsi" w:cstheme="minorBidi"/>
-          <w:color w:val="auto"/>
-        </w:rPr>
-        <w:t xml:space="preserve"> </w:t>
-      </w:r>
-      <w:r>
-        <w:rPr>
-          <w:rFonts w:asciiTheme="minorHAnsi" w:hAnsiTheme="minorHAnsi" w:cstheme="minorBidi"/>
-          <w:color w:val="auto"/>
-        </w:rPr>
-        <w:t>U.S. Geological Survey Open-File Report 97-350, 31 pp.</w:t>
+        <w:t>Templin, W.E. and D. E. Cherry, 1997. Drainage-Return, Surface-Water Withdrawal, and Land-Use Data for the Sacramento–San Joaquin Delta, with Emphasis on Twitchell Island, California. U.S. Geological Survey Open-File Report 97-350, 31 pp.</w:t>
       </w:r>
     </w:p>
     <w:p>
@@ -7725,7 +7583,7 @@
 
 <file path=word/comments.xml><?xml version="1.0" encoding="utf-8"?>
 <w:comments xmlns:wpc="http://schemas.microsoft.com/office/word/2010/wordprocessingCanvas" xmlns:cx="http://schemas.microsoft.com/office/drawing/2014/chartex" xmlns:cx1="http://schemas.microsoft.com/office/drawing/2015/9/8/chartex" xmlns:cx2="http://schemas.microsoft.com/office/drawing/2015/10/21/chartex" xmlns:cx3="http://schemas.microsoft.com/office/drawing/2016/5/9/chartex" xmlns:cx4="http://schemas.microsoft.com/office/drawing/2016/5/10/chartex" xmlns:cx5="http://schemas.microsoft.com/office/drawing/2016/5/11/chartex" xmlns:cx6="http://schemas.microsoft.com/office/drawing/2016/5/12/chartex" xmlns:cx7="http://schemas.microsoft.com/office/drawing/2016/5/13/chartex" xmlns:cx8="http://schemas.microsoft.com/office/drawing/2016/5/14/chartex" xmlns:mc="http://schemas.openxmlformats.org/markup-compatibility/2006" xmlns:aink="http://schemas.microsoft.com/office/drawing/2016/ink" xmlns:am3d="http://schemas.microsoft.com/office/drawing/2017/model3d" xmlns:o="urn:schemas-microsoft-com:office:office" xmlns:r="http://schemas.openxmlformats.org/officeDocument/2006/relationships" xmlns:m="http://schemas.openxmlformats.org/officeDocument/2006/math" xmlns:v="urn:schemas-microsoft-com:vml" xmlns:wp14="http://schemas.microsoft.com/office/word/2010/wordprocessingDrawing" xmlns:wp="http://schemas.openxmlformats.org/drawingml/2006/wordprocessingDrawing" xmlns:w10="urn:schemas-microsoft-com:office:word" xmlns:w="http://schemas.openxmlformats.org/wordprocessingml/2006/main" xmlns:w14="http://schemas.microsoft.com/office/word/2010/wordml" xmlns:w15="http://schemas.microsoft.com/office/word/2012/wordml" xmlns:w16cid="http://schemas.microsoft.com/office/word/2016/wordml/cid" xmlns:w16se="http://schemas.microsoft.com/office/word/2015/wordml/symex" xmlns:wpg="http://schemas.microsoft.com/office/word/2010/wordprocessingGroup" xmlns:wpi="http://schemas.microsoft.com/office/word/2010/wordprocessingInk" xmlns:wne="http://schemas.microsoft.com/office/word/2006/wordml" xmlns:wps="http://schemas.microsoft.com/office/word/2010/wordprocessingShape" mc:Ignorable="w14 w15 w16se w16cid wp14">
-  <w:comment w:id="1" w:author="Saleh, Dina" w:date="2019-09-09T17:46:00Z" w:initials="SD">
+  <w:comment w:id="2" w:author="Saleh, Dina" w:date="2019-09-09T17:46:00Z" w:initials="SD">
     <w:p>
       <w:pPr>
         <w:autoSpaceDE w:val="0"/>
@@ -7766,7 +7624,7 @@
       </w:r>
     </w:p>
   </w:comment>
-  <w:comment w:id="4" w:author="Saleh, Dina" w:date="2019-10-17T11:59:00Z" w:initials="SD">
+  <w:comment w:id="5" w:author="Saleh, Dina" w:date="2019-10-17T11:59:00Z" w:initials="SD">
     <w:p>
       <w:pPr>
         <w:pStyle w:val="CommentText"/>
@@ -7795,7 +7653,7 @@
       </w:r>
     </w:p>
   </w:comment>
-  <w:comment w:id="12" w:author="Saleh, Dina" w:date="2019-10-18T14:10:00Z" w:initials="SD">
+  <w:comment w:id="13" w:author="Saleh, Dina" w:date="2019-10-18T14:10:00Z" w:initials="SD">
     <w:p>
       <w:pPr>
         <w:pStyle w:val="CommentText"/>
@@ -7819,7 +7677,7 @@
       </w:r>
     </w:p>
   </w:comment>
-  <w:comment w:id="13" w:author="Saleh, Dina" w:date="2019-10-20T13:17:00Z" w:initials="SD">
+  <w:comment w:id="14" w:author="Saleh, Dina" w:date="2019-10-20T13:17:00Z" w:initials="SD">
     <w:p>
       <w:pPr>
         <w:pStyle w:val="CommentText"/>
@@ -7835,7 +7693,7 @@
       </w:r>
     </w:p>
   </w:comment>
-  <w:comment w:id="15" w:author="Saleh, Dina" w:date="2019-10-16T13:30:00Z" w:initials="SD">
+  <w:comment w:id="16" w:author="Saleh, Dina" w:date="2019-10-16T13:30:00Z" w:initials="SD">
     <w:p>
       <w:pPr>
         <w:pStyle w:val="CommentText"/>
@@ -7851,7 +7709,7 @@
       </w:r>
     </w:p>
   </w:comment>
-  <w:comment w:id="16" w:author="Saleh, Dina" w:date="2019-10-20T13:21:00Z" w:initials="SD">
+  <w:comment w:id="17" w:author="Saleh, Dina" w:date="2019-10-20T13:21:00Z" w:initials="SD">
     <w:p>
       <w:pPr>
         <w:pStyle w:val="CommentText"/>
@@ -8862,6 +8720,7 @@
   <w:style w:type="character" w:default="1" w:styleId="DefaultParagraphFont">
     <w:name w:val="Default Paragraph Font"/>
     <w:uiPriority w:val="1"/>
+    <w:semiHidden/>
     <w:unhideWhenUsed/>
   </w:style>
   <w:style w:type="table" w:default="1" w:styleId="TableNormal">

--- a/Paper Docs/PET_Paper_DS2.docx
+++ b/Paper Docs/PET_Paper_DS2.docx
@@ -9,19 +9,11 @@
       <w:r>
         <w:t xml:space="preserve">Concentrations, loads, and </w:t>
       </w:r>
-      <w:proofErr w:type="spellStart"/>
-      <w:r>
-        <w:t>associated</w:t>
-      </w:r>
-      <w:r>
-        <w:t>ja</w:t>
-      </w:r>
-      <w:r>
-        <w:t>trends</w:t>
-      </w:r>
-      <w:proofErr w:type="spellEnd"/>
-      <w:r>
-        <w:t xml:space="preserve"> in nutrients entering the Sacramento-San Joaquin Delta, Priority Ecosystems Project</w:t>
+      <w:r>
+        <w:t xml:space="preserve">associated </w:t>
+      </w:r>
+      <w:r>
+        <w:t>trends in nutrients entering the Sacramento-San Joaquin Delta, Priority Ecosystems Project</w:t>
       </w:r>
     </w:p>
     <w:p/>
@@ -115,13 +107,7 @@
         <w:rPr>
           <w:highlight w:val="cyan"/>
         </w:rPr>
-        <w:t>Te</w:t>
-      </w:r>
-      <w:r>
-        <w:rPr>
-          <w:highlight w:val="yellow"/>
-        </w:rPr>
-        <w:t xml:space="preserve">mplin </w:t>
+        <w:t xml:space="preserve">Templin and </w:t>
       </w:r>
       <w:bookmarkStart w:id="1" w:name="_GoBack"/>
       <w:bookmarkEnd w:id="1"/>
@@ -129,7 +115,7 @@
         <w:rPr>
           <w:highlight w:val="cyan"/>
         </w:rPr>
-        <w:t>and Cherry, 1997</w:t>
+        <w:t>Cherry, 1997</w:t>
       </w:r>
       <w:bookmarkEnd w:id="0"/>
       <w:r>
